--- a/Pixel Edit.docx
+++ b/Pixel Edit.docx
@@ -124,14 +124,6 @@
         </w:rPr>
         <w:t>does not have to undergo a learning curve and can just start creating amazing art from the moment they open the application.</w:t>
       </w:r>
-      <w:r>
-        <w:rPr>
-          <w:rStyle w:val="Strong"/>
-          <w:b w:val="0"/>
-          <w:bCs w:val="0"/>
-        </w:rPr>
-        <w:t xml:space="preserve"> </w:t>
-      </w:r>
     </w:p>
     <w:p>
       <w:pPr>
@@ -155,7 +147,7 @@
         <w:rPr>
           <w:rStyle w:val="Strong"/>
         </w:rPr>
-        <w:t>Drag and Drop:</w:t>
+        <w:t>Edit Image:</w:t>
       </w:r>
     </w:p>
     <w:p>
@@ -174,192 +166,304 @@
           <w:b w:val="0"/>
           <w:bCs w:val="0"/>
         </w:rPr>
-        <w:t xml:space="preserve">Allow the user to be able to simply drop their art into the application instead of having to </w:t>
-      </w:r>
-      <w:r>
-        <w:rPr>
-          <w:rStyle w:val="Strong"/>
-          <w:b w:val="0"/>
-          <w:bCs w:val="0"/>
-        </w:rPr>
-        <w:t>open</w:t>
-      </w:r>
-      <w:r>
-        <w:rPr>
-          <w:rStyle w:val="Strong"/>
-          <w:b w:val="0"/>
-          <w:bCs w:val="0"/>
-        </w:rPr>
-        <w:t xml:space="preserve"> a finder and selecting their art.</w:t>
-      </w:r>
-    </w:p>
-    <w:p>
-      <w:pPr>
-        <w:pStyle w:val="NoSpacing"/>
-        <w:ind w:left="720"/>
-      </w:pPr>
-    </w:p>
-    <w:p>
-      <w:pPr>
-        <w:pStyle w:val="NoSpacing"/>
-        <w:rPr>
-          <w:rStyle w:val="Strong"/>
-        </w:rPr>
-      </w:pPr>
-      <w:r>
-        <w:rPr>
-          <w:rStyle w:val="Strong"/>
-        </w:rPr>
-        <w:t>Gif Creator:</w:t>
-      </w:r>
-    </w:p>
-    <w:p>
-      <w:pPr>
-        <w:pStyle w:val="NoSpacing"/>
-        <w:ind w:left="720"/>
-        <w:rPr>
-          <w:rStyle w:val="Strong"/>
-          <w:b w:val="0"/>
-          <w:bCs w:val="0"/>
-        </w:rPr>
-      </w:pPr>
-      <w:r>
-        <w:rPr>
-          <w:rStyle w:val="Strong"/>
-          <w:b w:val="0"/>
-          <w:bCs w:val="0"/>
-        </w:rPr>
-        <w:t>Allow the ability to create gifs from multiple images and can over lay the previous frame</w:t>
-      </w:r>
-      <w:r>
-        <w:rPr>
-          <w:rStyle w:val="Strong"/>
-          <w:b w:val="0"/>
-          <w:bCs w:val="0"/>
-        </w:rPr>
-        <w:t xml:space="preserve"> to help the user know what pixels to edit making allowing them to create gifs faster.</w:t>
-      </w:r>
-    </w:p>
-    <w:p>
-      <w:pPr>
-        <w:pStyle w:val="NoSpacing"/>
-        <w:ind w:left="720"/>
-        <w:rPr>
-          <w:rStyle w:val="Strong"/>
-          <w:b w:val="0"/>
-          <w:bCs w:val="0"/>
-        </w:rPr>
-      </w:pPr>
-      <w:r>
-        <w:rPr>
-          <w:rStyle w:val="Strong"/>
-          <w:b w:val="0"/>
-          <w:bCs w:val="0"/>
-        </w:rPr>
-        <w:t xml:space="preserve">This feature will </w:t>
-      </w:r>
-      <w:r>
-        <w:rPr>
-          <w:rStyle w:val="Strong"/>
-          <w:b w:val="0"/>
-          <w:bCs w:val="0"/>
-        </w:rPr>
-        <w:t xml:space="preserve">have </w:t>
-      </w:r>
-      <w:r>
-        <w:rPr>
-          <w:rStyle w:val="Strong"/>
-          <w:b w:val="0"/>
-          <w:bCs w:val="0"/>
-        </w:rPr>
-        <w:t>a</w:t>
-      </w:r>
-      <w:r>
-        <w:rPr>
-          <w:rStyle w:val="Strong"/>
-          <w:b w:val="0"/>
-          <w:bCs w:val="0"/>
-        </w:rPr>
-        <w:t xml:space="preserve"> live preview of their gifs playing and a section of the application will display the frames of the current gif in descending frame order. </w:t>
-      </w:r>
-    </w:p>
-    <w:p>
-      <w:pPr>
-        <w:pStyle w:val="NoSpacing"/>
-        <w:ind w:left="720"/>
-        <w:rPr>
-          <w:rStyle w:val="Strong"/>
-          <w:b w:val="0"/>
-          <w:bCs w:val="0"/>
-        </w:rPr>
-      </w:pPr>
-    </w:p>
-    <w:p>
-      <w:pPr>
-        <w:pStyle w:val="NoSpacing"/>
-        <w:rPr>
-          <w:rStyle w:val="Strong"/>
-        </w:rPr>
-      </w:pPr>
-      <w:r>
-        <w:rPr>
-          <w:rStyle w:val="Strong"/>
-        </w:rPr>
-        <w:t>Cellular automata:</w:t>
-      </w:r>
-    </w:p>
-    <w:p>
-      <w:pPr>
-        <w:pStyle w:val="NoSpacing"/>
-        <w:ind w:left="720"/>
-        <w:rPr>
-          <w:rStyle w:val="Strong"/>
-          <w:b w:val="0"/>
-          <w:bCs w:val="0"/>
-        </w:rPr>
-      </w:pPr>
-      <w:r>
-        <w:rPr>
-          <w:rStyle w:val="Strong"/>
-          <w:b w:val="0"/>
-          <w:bCs w:val="0"/>
-        </w:rPr>
-        <w:t>This will allow the user the ability to try simple artificial intelligence</w:t>
-      </w:r>
-      <w:r>
-        <w:rPr>
-          <w:rStyle w:val="Strong"/>
-          <w:b w:val="0"/>
-          <w:bCs w:val="0"/>
-        </w:rPr>
-        <w:t xml:space="preserve"> to improve their work</w:t>
-      </w:r>
-      <w:r>
-        <w:rPr>
-          <w:rStyle w:val="Strong"/>
-          <w:b w:val="0"/>
-          <w:bCs w:val="0"/>
-        </w:rPr>
-        <w:t>.</w:t>
-      </w:r>
-      <w:r>
-        <w:rPr>
-          <w:rStyle w:val="Strong"/>
-          <w:b w:val="0"/>
-          <w:bCs w:val="0"/>
-        </w:rPr>
-        <w:t xml:space="preserve"> </w:t>
-      </w:r>
-      <w:r>
-        <w:rPr>
-          <w:rStyle w:val="Strong"/>
-          <w:b w:val="0"/>
-          <w:bCs w:val="0"/>
-        </w:rPr>
-        <w:t>E</w:t>
+        <w:t xml:space="preserve">Allow the user to create new pixels or edit already existing ones on </w:t>
+      </w:r>
+      <w:r>
+        <w:rPr>
+          <w:rStyle w:val="Strong"/>
+          <w:b w:val="0"/>
+          <w:bCs w:val="0"/>
+        </w:rPr>
+        <w:t>an</w:t>
       </w:r>
       <w:bookmarkStart w:id="0" w:name="_GoBack"/>
       <w:bookmarkEnd w:id="0"/>
+      <w:r>
+        <w:rPr>
+          <w:rStyle w:val="Strong"/>
+          <w:b w:val="0"/>
+          <w:bCs w:val="0"/>
+        </w:rPr>
+        <w:t xml:space="preserve"> image.</w:t>
+      </w:r>
+    </w:p>
+    <w:p>
+      <w:pPr>
+        <w:pStyle w:val="NoSpacing"/>
+        <w:ind w:left="720"/>
+        <w:rPr>
+          <w:rStyle w:val="Strong"/>
+          <w:b w:val="0"/>
+          <w:bCs w:val="0"/>
+        </w:rPr>
+      </w:pPr>
+    </w:p>
+    <w:p>
+      <w:pPr>
+        <w:pStyle w:val="NoSpacing"/>
+        <w:rPr>
+          <w:rStyle w:val="Strong"/>
+        </w:rPr>
+      </w:pPr>
+      <w:r>
+        <w:rPr>
+          <w:rStyle w:val="Strong"/>
+        </w:rPr>
+        <w:t>Grid:</w:t>
+      </w:r>
+    </w:p>
+    <w:p>
+      <w:pPr>
+        <w:pStyle w:val="NoSpacing"/>
+        <w:ind w:left="720"/>
+        <w:rPr>
+          <w:rStyle w:val="Strong"/>
+          <w:b w:val="0"/>
+          <w:bCs w:val="0"/>
+        </w:rPr>
+      </w:pPr>
+      <w:r>
+        <w:rPr>
+          <w:rStyle w:val="Strong"/>
+          <w:b w:val="0"/>
+          <w:bCs w:val="0"/>
+        </w:rPr>
+        <w:t>Allow the user to display a grid overlay that will have customizable grid spacing and sizing to help line up pixels.</w:t>
+      </w:r>
+      <w:r>
+        <w:rPr>
+          <w:rStyle w:val="Strong"/>
+          <w:b w:val="0"/>
+          <w:bCs w:val="0"/>
+        </w:rPr>
+        <w:t xml:space="preserve"> </w:t>
+      </w:r>
+    </w:p>
+    <w:p>
+      <w:pPr>
+        <w:pStyle w:val="NoSpacing"/>
+        <w:ind w:left="720"/>
+        <w:rPr>
+          <w:rStyle w:val="Strong"/>
+          <w:b w:val="0"/>
+          <w:bCs w:val="0"/>
+        </w:rPr>
+      </w:pPr>
+    </w:p>
+    <w:p>
+      <w:pPr>
+        <w:pStyle w:val="NoSpacing"/>
+        <w:rPr>
+          <w:rStyle w:val="Strong"/>
+        </w:rPr>
+      </w:pPr>
+      <w:r>
+        <w:rPr>
+          <w:rStyle w:val="Strong"/>
+        </w:rPr>
+        <w:t>Drag and Drop:</w:t>
+      </w:r>
+    </w:p>
+    <w:p>
+      <w:pPr>
+        <w:pStyle w:val="NoSpacing"/>
+        <w:ind w:left="720"/>
+        <w:rPr>
+          <w:rStyle w:val="Strong"/>
+          <w:b w:val="0"/>
+          <w:bCs w:val="0"/>
+        </w:rPr>
+      </w:pPr>
+      <w:r>
+        <w:rPr>
+          <w:rStyle w:val="Strong"/>
+          <w:b w:val="0"/>
+          <w:bCs w:val="0"/>
+        </w:rPr>
+        <w:t xml:space="preserve">Allow the user to be able to simply drop their art into the application instead of having to </w:t>
+      </w:r>
+      <w:r>
+        <w:rPr>
+          <w:rStyle w:val="Strong"/>
+          <w:b w:val="0"/>
+          <w:bCs w:val="0"/>
+        </w:rPr>
+        <w:t>open</w:t>
+      </w:r>
+      <w:r>
+        <w:rPr>
+          <w:rStyle w:val="Strong"/>
+          <w:b w:val="0"/>
+          <w:bCs w:val="0"/>
+        </w:rPr>
+        <w:t xml:space="preserve"> a finder and selecting their art.</w:t>
+      </w:r>
+    </w:p>
+    <w:p>
+      <w:pPr>
+        <w:pStyle w:val="NoSpacing"/>
+        <w:ind w:left="720"/>
+      </w:pPr>
+    </w:p>
+    <w:p>
+      <w:pPr>
+        <w:pStyle w:val="NoSpacing"/>
+        <w:rPr>
+          <w:rStyle w:val="Strong"/>
+        </w:rPr>
+      </w:pPr>
+      <w:r>
+        <w:rPr>
+          <w:rStyle w:val="Strong"/>
+        </w:rPr>
+        <w:t>Gif Creator:</w:t>
+      </w:r>
+    </w:p>
+    <w:p>
+      <w:pPr>
+        <w:pStyle w:val="NoSpacing"/>
+        <w:ind w:left="720"/>
+        <w:rPr>
+          <w:rStyle w:val="Strong"/>
+          <w:b w:val="0"/>
+          <w:bCs w:val="0"/>
+        </w:rPr>
+      </w:pPr>
+      <w:r>
+        <w:rPr>
+          <w:rStyle w:val="Strong"/>
+          <w:b w:val="0"/>
+          <w:bCs w:val="0"/>
+        </w:rPr>
+        <w:t>Allow the ability to create gifs from multiple images and can over lay the previous frame</w:t>
+      </w:r>
+      <w:r>
+        <w:rPr>
+          <w:rStyle w:val="Strong"/>
+          <w:b w:val="0"/>
+          <w:bCs w:val="0"/>
+        </w:rPr>
+        <w:t xml:space="preserve"> to help the user know what pixels to edit making allowing them to create gifs faster.</w:t>
+      </w:r>
+    </w:p>
+    <w:p>
+      <w:pPr>
+        <w:pStyle w:val="NoSpacing"/>
+        <w:ind w:left="720"/>
+        <w:rPr>
+          <w:rStyle w:val="Strong"/>
+          <w:b w:val="0"/>
+          <w:bCs w:val="0"/>
+        </w:rPr>
+      </w:pPr>
+      <w:r>
+        <w:rPr>
+          <w:rStyle w:val="Strong"/>
+          <w:b w:val="0"/>
+          <w:bCs w:val="0"/>
+        </w:rPr>
+        <w:t xml:space="preserve">This feature will </w:t>
+      </w:r>
+      <w:r>
+        <w:rPr>
+          <w:rStyle w:val="Strong"/>
+          <w:b w:val="0"/>
+          <w:bCs w:val="0"/>
+        </w:rPr>
+        <w:t xml:space="preserve">have </w:t>
+      </w:r>
+      <w:r>
+        <w:rPr>
+          <w:rStyle w:val="Strong"/>
+          <w:b w:val="0"/>
+          <w:bCs w:val="0"/>
+        </w:rPr>
+        <w:t>a</w:t>
+      </w:r>
+      <w:r>
+        <w:rPr>
+          <w:rStyle w:val="Strong"/>
+          <w:b w:val="0"/>
+          <w:bCs w:val="0"/>
+        </w:rPr>
+        <w:t xml:space="preserve"> live preview of their gifs playing and a section of the application will display the frames of the current gif in descending frame order. </w:t>
+      </w:r>
+    </w:p>
+    <w:p>
+      <w:pPr>
+        <w:pStyle w:val="NoSpacing"/>
+        <w:ind w:left="720"/>
+        <w:rPr>
+          <w:rStyle w:val="Strong"/>
+          <w:b w:val="0"/>
+          <w:bCs w:val="0"/>
+        </w:rPr>
+      </w:pPr>
+    </w:p>
+    <w:p>
+      <w:pPr>
+        <w:pStyle w:val="NoSpacing"/>
+        <w:rPr>
+          <w:rStyle w:val="Strong"/>
+        </w:rPr>
+      </w:pPr>
+      <w:r>
+        <w:rPr>
+          <w:rStyle w:val="Strong"/>
+        </w:rPr>
+        <w:t>Cellular automata:</w:t>
+      </w:r>
+    </w:p>
+    <w:p>
+      <w:pPr>
+        <w:pStyle w:val="NoSpacing"/>
+        <w:ind w:left="720"/>
+        <w:rPr>
+          <w:rStyle w:val="Strong"/>
+          <w:b w:val="0"/>
+          <w:bCs w:val="0"/>
+        </w:rPr>
+      </w:pPr>
+      <w:r>
+        <w:rPr>
+          <w:rStyle w:val="Strong"/>
+          <w:b w:val="0"/>
+          <w:bCs w:val="0"/>
+        </w:rPr>
+        <w:t>This will allow the user the ability to try simple artificial intelligence</w:t>
+      </w:r>
+      <w:r>
+        <w:rPr>
+          <w:rStyle w:val="Strong"/>
+          <w:b w:val="0"/>
+          <w:bCs w:val="0"/>
+        </w:rPr>
+        <w:t xml:space="preserve"> to improve their work</w:t>
+      </w:r>
+      <w:r>
+        <w:rPr>
+          <w:rStyle w:val="Strong"/>
+          <w:b w:val="0"/>
+          <w:bCs w:val="0"/>
+        </w:rPr>
+        <w:t>.</w:t>
+      </w:r>
+      <w:r>
+        <w:rPr>
+          <w:rStyle w:val="Strong"/>
+          <w:b w:val="0"/>
+          <w:bCs w:val="0"/>
+        </w:rPr>
+        <w:t xml:space="preserve"> </w:t>
+      </w:r>
+      <w:r>
+        <w:rPr>
+          <w:rStyle w:val="Strong"/>
+          <w:b w:val="0"/>
+          <w:bCs w:val="0"/>
+        </w:rPr>
+        <w:t>E</w:t>
+      </w:r>
       <w:r>
         <w:rPr>
           <w:rStyle w:val="Strong"/>
@@ -448,6 +552,7 @@
           <w:b w:val="0"/>
           <w:bCs w:val="0"/>
         </w:rPr>
+        <w:lastRenderedPageBreak/>
         <w:t>Finds pixels to the direction selected from selected colour and darkens or brightens them.</w:t>
       </w:r>
     </w:p>
@@ -517,7 +622,6 @@
         <w:rPr>
           <w:rStyle w:val="Strong"/>
         </w:rPr>
-        <w:lastRenderedPageBreak/>
         <w:t>Multi-User Edit:</w:t>
       </w:r>
     </w:p>
@@ -587,6 +691,21 @@
       </w:pPr>
     </w:p>
     <w:p/>
+    <w:p>
+      <w:pPr>
+        <w:pStyle w:val="Heading1"/>
+      </w:pPr>
+      <w:r>
+        <w:t>User-Story:</w:t>
+      </w:r>
+    </w:p>
+    <w:p>
+      <w:pPr>
+        <w:rPr>
+          <w:rStyle w:val="Strong"/>
+        </w:rPr>
+      </w:pPr>
+    </w:p>
     <w:sectPr>
       <w:pgSz w:w="12240" w:h="15840"/>
       <w:pgMar w:top="1440" w:right="1440" w:bottom="1440" w:left="1440" w:header="720" w:footer="720" w:gutter="0"/>
